--- a/docpac_mar18/tylersiegmund/docpac_mar18.docx
+++ b/docpac_mar18/tylersiegmund/docpac_mar18.docx
@@ -413,7 +413,7 @@
             </w:pPr>
             <w:r>
               <w:pict w14:anchorId="095E835E">
-                <v:shape id="_x0000_i1037" type="#_x0000_t75" style="width:10.5pt;height:10.5pt;visibility:visible;mso-wrap-style:square">
+                <v:shape id="_x0000_i1029" type="#_x0000_t75" style="width:10.5pt;height:10.5pt;visibility:visible;mso-wrap-style:square">
                   <v:imagedata r:id="rId12" o:title="6867D38F"/>
                 </v:shape>
               </w:pict>
@@ -531,13 +531,13 @@
               <w:rPr>
                 <w:color w:val="000000"/>
               </w:rPr>
-              <w:t xml:space="preserve"> Exam practice</w:t>
+              <w:t xml:space="preserve"> </w:t>
             </w:r>
             <w:r>
               <w:rPr>
                 <w:color w:val="000000"/>
               </w:rPr>
-              <w:t xml:space="preserve"> (Pg. 2)</w:t>
+              <w:t>Class Management (Pt. 2)</w:t>
             </w:r>
           </w:p>
           <w:p>
@@ -774,7 +774,7 @@
       </w:pPr>
       <w:r>
         <w:lastRenderedPageBreak/>
-        <w:t>Exam Preparation</w:t>
+        <w:t>Class Management</w:t>
       </w:r>
     </w:p>
     <w:p>
@@ -782,22 +782,7 @@
         <w:pStyle w:val="ListParagraph"/>
         <w:numPr>
           <w:ilvl w:val="0"/>
-          <w:numId w:val="23"/>
-        </w:numPr>
-      </w:pPr>
-      <w:r>
-        <w:t xml:space="preserve">Merge latest version of csmith1188/2122 main branch </w:t>
-      </w:r>
-      <w:r>
-        <w:t>into your fork.</w:t>
-      </w:r>
-    </w:p>
-    <w:p>
-      <w:pPr>
-        <w:pStyle w:val="ListParagraph"/>
-        <w:numPr>
-          <w:ilvl w:val="0"/>
-          <w:numId w:val="23"/>
+          <w:numId w:val="25"/>
         </w:numPr>
       </w:pPr>
       <w:r>
@@ -805,7 +790,27 @@
       </w:r>
       <w:proofErr w:type="spellStart"/>
       <w:r>
-        <w:t>examprep</w:t>
+        <w:t>classmang</w:t>
+      </w:r>
+      <w:proofErr w:type="spellEnd"/>
+      <w:r>
+        <w:t xml:space="preserve">” from the csmith1188/upper2122 repo, then merge with main </w:t>
+      </w:r>
+    </w:p>
+    <w:p>
+      <w:pPr>
+        <w:pStyle w:val="ListParagraph"/>
+        <w:numPr>
+          <w:ilvl w:val="0"/>
+          <w:numId w:val="25"/>
+        </w:numPr>
+      </w:pPr>
+      <w:r>
+        <w:t>Create a folder called “</w:t>
+      </w:r>
+      <w:proofErr w:type="spellStart"/>
+      <w:r>
+        <w:t>class_manager</w:t>
       </w:r>
       <w:proofErr w:type="spellEnd"/>
       <w:r>
@@ -817,14 +822,11 @@
         <w:pStyle w:val="ListParagraph"/>
         <w:numPr>
           <w:ilvl w:val="0"/>
-          <w:numId w:val="23"/>
+          <w:numId w:val="25"/>
         </w:numPr>
       </w:pPr>
       <w:r>
-        <w:t>Attempt the exam to the best of your ability</w:t>
-      </w:r>
-      <w:r>
-        <w:t xml:space="preserve"> using the paper given to you about topics on the exam to determine what you must do</w:t>
+        <w:t>Use NodeJS to create a website that can add and remove students from a “class roster”</w:t>
       </w:r>
     </w:p>
     <w:p>
@@ -832,11 +834,11 @@
         <w:pStyle w:val="ListParagraph"/>
         <w:numPr>
           <w:ilvl w:val="0"/>
-          <w:numId w:val="23"/>
+          <w:numId w:val="25"/>
         </w:numPr>
       </w:pPr>
       <w:r>
-        <w:t>Whenever you struggle, mark down what you struggled with on either a piece of paper, or an online text editor.</w:t>
+        <w:t xml:space="preserve">Use EJS as your view engine to have student names show up on the page. </w:t>
       </w:r>
     </w:p>
     <w:p>
@@ -844,11 +846,11 @@
         <w:pStyle w:val="ListParagraph"/>
         <w:numPr>
           <w:ilvl w:val="0"/>
-          <w:numId w:val="23"/>
+          <w:numId w:val="25"/>
         </w:numPr>
       </w:pPr>
       <w:r>
-        <w:t>When you have done the exam to the best of your ability, mark down your progress and proceed to check all you wrote down.</w:t>
+        <w:t>When saving or removing to/from a class roster, use either JSON or SQL via respective formats.</w:t>
       </w:r>
     </w:p>
     <w:p>
@@ -856,11 +858,19 @@
         <w:pStyle w:val="ListParagraph"/>
         <w:numPr>
           <w:ilvl w:val="0"/>
-          <w:numId w:val="23"/>
+          <w:numId w:val="25"/>
         </w:numPr>
       </w:pPr>
       <w:r>
-        <w:t>Use remaining time to study all topics that you wrote down</w:t>
+        <w:t>When complete, commit changes to your “</w:t>
+      </w:r>
+      <w:proofErr w:type="spellStart"/>
+      <w:r>
+        <w:t>classmang</w:t>
+      </w:r>
+      <w:proofErr w:type="spellEnd"/>
+      <w:r>
+        <w:t>” branch.</w:t>
       </w:r>
     </w:p>
     <w:p>
@@ -868,42 +878,25 @@
         <w:pStyle w:val="ListParagraph"/>
         <w:numPr>
           <w:ilvl w:val="0"/>
-          <w:numId w:val="23"/>
+          <w:numId w:val="25"/>
         </w:numPr>
       </w:pPr>
       <w:r>
-        <w:t>Commit your changes to your branch</w:t>
+        <w:t>Make a pull request to upper2122 to a branch called “</w:t>
+      </w:r>
+      <w:proofErr w:type="spellStart"/>
+      <w:r>
+        <w:t>classmang</w:t>
+      </w:r>
+      <w:proofErr w:type="spellEnd"/>
+      <w:r>
+        <w:t>.”</w:t>
       </w:r>
     </w:p>
     <w:p>
-      <w:pPr>
-        <w:pStyle w:val="ListParagraph"/>
-        <w:numPr>
-          <w:ilvl w:val="0"/>
-          <w:numId w:val="23"/>
-        </w:numPr>
-      </w:pPr>
-      <w:r>
-        <w:t xml:space="preserve">Make a pull request from your fork of docpac2122’s </w:t>
-      </w:r>
-      <w:proofErr w:type="spellStart"/>
-      <w:r>
-        <w:t>examprep</w:t>
-      </w:r>
-      <w:proofErr w:type="spellEnd"/>
-      <w:r>
-        <w:t xml:space="preserve"> into the original docpac2122 repo and pull into the </w:t>
-      </w:r>
-      <w:proofErr w:type="spellStart"/>
-      <w:r>
-        <w:t>examprep</w:t>
-      </w:r>
-      <w:proofErr w:type="spellEnd"/>
-      <w:r>
-        <w:t xml:space="preserve"> branch in the original repo</w:t>
-      </w:r>
+      <w:bookmarkStart w:id="0" w:name="_GoBack"/>
+      <w:bookmarkEnd w:id="0"/>
     </w:p>
-    <w:p/>
     <w:p>
       <w:pPr>
         <w:pStyle w:val="Heading1"/>
@@ -1882,8 +1875,6 @@
         </w:rPr>
         <w:t>What was your most effective strategy this week? Could you use a different one to make your work even more effective?</w:t>
       </w:r>
-      <w:bookmarkStart w:id="0" w:name="_GoBack"/>
-      <w:bookmarkEnd w:id="0"/>
     </w:p>
     <w:tbl>
       <w:tblPr>
@@ -2728,7 +2719,7 @@
             <v:imagedata r:id="rId14" o:title=""/>
             <w10:wrap type="square" anchorx="margin" anchory="margin"/>
           </v:shape>
-          <o:OLEObject Type="Embed" ProgID="PBrush" ShapeID="_x0000_s2061" DrawAspect="Content" ObjectID="_1709014649" r:id="rId15"/>
+          <o:OLEObject Type="Embed" ProgID="PBrush" ShapeID="_x0000_s2061" DrawAspect="Content" ObjectID="_1709016328" r:id="rId15"/>
         </w:object>
       </w:r>
       <w:r>
@@ -6363,6 +6354,95 @@
     </w:lvl>
   </w:abstractNum>
   <w:abstractNum w:abstractNumId="10" w15:restartNumberingAfterBreak="0">
+    <w:nsid w:val="365220D3"/>
+    <w:multiLevelType w:val="hybridMultilevel"/>
+    <w:tmpl w:val="688C593A"/>
+    <w:lvl w:ilvl="0" w:tplc="0409000F">
+      <w:start w:val="1"/>
+      <w:numFmt w:val="decimal"/>
+      <w:lvlText w:val="%1."/>
+      <w:lvlJc w:val="left"/>
+      <w:pPr>
+        <w:ind w:left="720" w:hanging="360"/>
+      </w:pPr>
+      <w:rPr>
+        <w:rFonts w:hint="default"/>
+      </w:rPr>
+    </w:lvl>
+    <w:lvl w:ilvl="1" w:tplc="04090019" w:tentative="1">
+      <w:start w:val="1"/>
+      <w:numFmt w:val="lowerLetter"/>
+      <w:lvlText w:val="%2."/>
+      <w:lvlJc w:val="left"/>
+      <w:pPr>
+        <w:ind w:left="1440" w:hanging="360"/>
+      </w:pPr>
+    </w:lvl>
+    <w:lvl w:ilvl="2" w:tplc="0409001B" w:tentative="1">
+      <w:start w:val="1"/>
+      <w:numFmt w:val="lowerRoman"/>
+      <w:lvlText w:val="%3."/>
+      <w:lvlJc w:val="right"/>
+      <w:pPr>
+        <w:ind w:left="2160" w:hanging="180"/>
+      </w:pPr>
+    </w:lvl>
+    <w:lvl w:ilvl="3" w:tplc="0409000F" w:tentative="1">
+      <w:start w:val="1"/>
+      <w:numFmt w:val="decimal"/>
+      <w:lvlText w:val="%4."/>
+      <w:lvlJc w:val="left"/>
+      <w:pPr>
+        <w:ind w:left="2880" w:hanging="360"/>
+      </w:pPr>
+    </w:lvl>
+    <w:lvl w:ilvl="4" w:tplc="04090019" w:tentative="1">
+      <w:start w:val="1"/>
+      <w:numFmt w:val="lowerLetter"/>
+      <w:lvlText w:val="%5."/>
+      <w:lvlJc w:val="left"/>
+      <w:pPr>
+        <w:ind w:left="3600" w:hanging="360"/>
+      </w:pPr>
+    </w:lvl>
+    <w:lvl w:ilvl="5" w:tplc="0409001B" w:tentative="1">
+      <w:start w:val="1"/>
+      <w:numFmt w:val="lowerRoman"/>
+      <w:lvlText w:val="%6."/>
+      <w:lvlJc w:val="right"/>
+      <w:pPr>
+        <w:ind w:left="4320" w:hanging="180"/>
+      </w:pPr>
+    </w:lvl>
+    <w:lvl w:ilvl="6" w:tplc="0409000F" w:tentative="1">
+      <w:start w:val="1"/>
+      <w:numFmt w:val="decimal"/>
+      <w:lvlText w:val="%7."/>
+      <w:lvlJc w:val="left"/>
+      <w:pPr>
+        <w:ind w:left="5040" w:hanging="360"/>
+      </w:pPr>
+    </w:lvl>
+    <w:lvl w:ilvl="7" w:tplc="04090019" w:tentative="1">
+      <w:start w:val="1"/>
+      <w:numFmt w:val="lowerLetter"/>
+      <w:lvlText w:val="%8."/>
+      <w:lvlJc w:val="left"/>
+      <w:pPr>
+        <w:ind w:left="5760" w:hanging="360"/>
+      </w:pPr>
+    </w:lvl>
+    <w:lvl w:ilvl="8" w:tplc="0409001B" w:tentative="1">
+      <w:start w:val="1"/>
+      <w:numFmt w:val="lowerRoman"/>
+      <w:lvlText w:val="%9."/>
+      <w:lvlJc w:val="right"/>
+      <w:pPr>
+        <w:ind w:left="6480" w:hanging="180"/>
+      </w:pPr>
+    </w:lvl>
+  </w:abstractNum>
+  <w:abstractNum w:abstractNumId="11" w15:restartNumberingAfterBreak="0">
     <w:nsid w:val="37086BC3"/>
     <w:multiLevelType w:val="hybridMultilevel"/>
     <w:tmpl w:val="12B4013E"/>
@@ -6448,7 +6528,7 @@
       </w:pPr>
     </w:lvl>
   </w:abstractNum>
-  <w:abstractNum w:abstractNumId="11" w15:restartNumberingAfterBreak="0">
+  <w:abstractNum w:abstractNumId="12" w15:restartNumberingAfterBreak="0">
     <w:nsid w:val="436B1C6B"/>
     <w:multiLevelType w:val="hybridMultilevel"/>
     <w:tmpl w:val="C97C314A"/>
@@ -6561,7 +6641,7 @@
       </w:rPr>
     </w:lvl>
   </w:abstractNum>
-  <w:abstractNum w:abstractNumId="12" w15:restartNumberingAfterBreak="0">
+  <w:abstractNum w:abstractNumId="13" w15:restartNumberingAfterBreak="0">
     <w:nsid w:val="45700B37"/>
     <w:multiLevelType w:val="multilevel"/>
     <w:tmpl w:val="BE404006"/>
@@ -6674,7 +6754,7 @@
       </w:rPr>
     </w:lvl>
   </w:abstractNum>
-  <w:abstractNum w:abstractNumId="13" w15:restartNumberingAfterBreak="0">
+  <w:abstractNum w:abstractNumId="14" w15:restartNumberingAfterBreak="0">
     <w:nsid w:val="45882F9D"/>
     <w:multiLevelType w:val="hybridMultilevel"/>
     <w:tmpl w:val="E3A4C472"/>
@@ -6763,7 +6843,7 @@
       </w:pPr>
     </w:lvl>
   </w:abstractNum>
-  <w:abstractNum w:abstractNumId="14" w15:restartNumberingAfterBreak="0">
+  <w:abstractNum w:abstractNumId="15" w15:restartNumberingAfterBreak="0">
     <w:nsid w:val="4F3C084C"/>
     <w:multiLevelType w:val="multilevel"/>
     <w:tmpl w:val="FA46FE46"/>
@@ -6876,7 +6956,7 @@
       </w:rPr>
     </w:lvl>
   </w:abstractNum>
-  <w:abstractNum w:abstractNumId="15" w15:restartNumberingAfterBreak="0">
+  <w:abstractNum w:abstractNumId="16" w15:restartNumberingAfterBreak="0">
     <w:nsid w:val="501D1FF3"/>
     <w:multiLevelType w:val="multilevel"/>
     <w:tmpl w:val="EF0C250C"/>
@@ -6989,7 +7069,7 @@
       </w:rPr>
     </w:lvl>
   </w:abstractNum>
-  <w:abstractNum w:abstractNumId="16" w15:restartNumberingAfterBreak="0">
+  <w:abstractNum w:abstractNumId="17" w15:restartNumberingAfterBreak="0">
     <w:nsid w:val="52D17352"/>
     <w:multiLevelType w:val="hybridMultilevel"/>
     <w:tmpl w:val="E7FE798C"/>
@@ -7102,7 +7182,7 @@
       </w:rPr>
     </w:lvl>
   </w:abstractNum>
-  <w:abstractNum w:abstractNumId="17" w15:restartNumberingAfterBreak="0">
+  <w:abstractNum w:abstractNumId="18" w15:restartNumberingAfterBreak="0">
     <w:nsid w:val="54CA0A12"/>
     <w:multiLevelType w:val="hybridMultilevel"/>
     <w:tmpl w:val="B51693A4"/>
@@ -7191,7 +7271,7 @@
       </w:pPr>
     </w:lvl>
   </w:abstractNum>
-  <w:abstractNum w:abstractNumId="18" w15:restartNumberingAfterBreak="0">
+  <w:abstractNum w:abstractNumId="19" w15:restartNumberingAfterBreak="0">
     <w:nsid w:val="56274E06"/>
     <w:multiLevelType w:val="hybridMultilevel"/>
     <w:tmpl w:val="C7E8917E"/>
@@ -7281,7 +7361,7 @@
       </w:pPr>
     </w:lvl>
   </w:abstractNum>
-  <w:abstractNum w:abstractNumId="19" w15:restartNumberingAfterBreak="0">
+  <w:abstractNum w:abstractNumId="20" w15:restartNumberingAfterBreak="0">
     <w:nsid w:val="56D31F3A"/>
     <w:multiLevelType w:val="multilevel"/>
     <w:tmpl w:val="7D1AC662"/>
@@ -7394,7 +7474,7 @@
       </w:rPr>
     </w:lvl>
   </w:abstractNum>
-  <w:abstractNum w:abstractNumId="20" w15:restartNumberingAfterBreak="0">
+  <w:abstractNum w:abstractNumId="21" w15:restartNumberingAfterBreak="0">
     <w:nsid w:val="5F045CC2"/>
     <w:multiLevelType w:val="multilevel"/>
     <w:tmpl w:val="AAD654B6"/>
@@ -7507,7 +7587,7 @@
       </w:rPr>
     </w:lvl>
   </w:abstractNum>
-  <w:abstractNum w:abstractNumId="21" w15:restartNumberingAfterBreak="0">
+  <w:abstractNum w:abstractNumId="22" w15:restartNumberingAfterBreak="0">
     <w:nsid w:val="610D74DF"/>
     <w:multiLevelType w:val="hybridMultilevel"/>
     <w:tmpl w:val="DD4C5758"/>
@@ -7620,7 +7700,7 @@
       </w:rPr>
     </w:lvl>
   </w:abstractNum>
-  <w:abstractNum w:abstractNumId="22" w15:restartNumberingAfterBreak="0">
+  <w:abstractNum w:abstractNumId="23" w15:restartNumberingAfterBreak="0">
     <w:nsid w:val="704B4C4E"/>
     <w:multiLevelType w:val="hybridMultilevel"/>
     <w:tmpl w:val="35C05732"/>
@@ -7733,7 +7813,7 @@
       </w:rPr>
     </w:lvl>
   </w:abstractNum>
-  <w:abstractNum w:abstractNumId="23" w15:restartNumberingAfterBreak="0">
+  <w:abstractNum w:abstractNumId="24" w15:restartNumberingAfterBreak="0">
     <w:nsid w:val="7AD20C4D"/>
     <w:multiLevelType w:val="hybridMultilevel"/>
     <w:tmpl w:val="4A58AA94"/>
@@ -7850,31 +7930,31 @@
     <w:abstractNumId w:val="0"/>
   </w:num>
   <w:num w:numId="2">
-    <w:abstractNumId w:val="19"/>
+    <w:abstractNumId w:val="20"/>
   </w:num>
   <w:num w:numId="3">
     <w:abstractNumId w:val="8"/>
   </w:num>
   <w:num w:numId="4">
-    <w:abstractNumId w:val="14"/>
+    <w:abstractNumId w:val="15"/>
   </w:num>
   <w:num w:numId="5">
-    <w:abstractNumId w:val="12"/>
+    <w:abstractNumId w:val="13"/>
   </w:num>
   <w:num w:numId="6">
-    <w:abstractNumId w:val="15"/>
+    <w:abstractNumId w:val="16"/>
   </w:num>
   <w:num w:numId="7">
-    <w:abstractNumId w:val="20"/>
+    <w:abstractNumId w:val="21"/>
   </w:num>
   <w:num w:numId="8">
+    <w:abstractNumId w:val="24"/>
+  </w:num>
+  <w:num w:numId="9">
     <w:abstractNumId w:val="23"/>
   </w:num>
-  <w:num w:numId="9">
-    <w:abstractNumId w:val="22"/>
-  </w:num>
   <w:num w:numId="10">
-    <w:abstractNumId w:val="16"/>
+    <w:abstractNumId w:val="17"/>
   </w:num>
   <w:num w:numId="11">
     <w:abstractNumId w:val="1"/>
@@ -7895,28 +7975,31 @@
     <w:abstractNumId w:val="9"/>
   </w:num>
   <w:num w:numId="17">
-    <w:abstractNumId w:val="11"/>
+    <w:abstractNumId w:val="12"/>
   </w:num>
   <w:num w:numId="18">
     <w:abstractNumId w:val="7"/>
   </w:num>
   <w:num w:numId="19">
-    <w:abstractNumId w:val="10"/>
+    <w:abstractNumId w:val="11"/>
   </w:num>
   <w:num w:numId="20">
     <w:abstractNumId w:val="2"/>
   </w:num>
   <w:num w:numId="21">
-    <w:abstractNumId w:val="21"/>
+    <w:abstractNumId w:val="22"/>
   </w:num>
   <w:num w:numId="22">
+    <w:abstractNumId w:val="19"/>
+  </w:num>
+  <w:num w:numId="23">
+    <w:abstractNumId w:val="14"/>
+  </w:num>
+  <w:num w:numId="24">
     <w:abstractNumId w:val="18"/>
   </w:num>
-  <w:num w:numId="23">
-    <w:abstractNumId w:val="13"/>
-  </w:num>
-  <w:num w:numId="24">
-    <w:abstractNumId w:val="17"/>
+  <w:num w:numId="25">
+    <w:abstractNumId w:val="10"/>
   </w:num>
 </w:numbering>
 </file>
@@ -9339,22 +9422,22 @@
 <file path=customXml/itemProps3.xml><?xml version="1.0" encoding="utf-8"?>
 <ds:datastoreItem xmlns:ds="http://schemas.openxmlformats.org/officeDocument/2006/customXml" ds:itemID="{1A5F5AF1-B05B-4704-B970-F66948F444EC}">
   <ds:schemaRefs>
+    <ds:schemaRef ds:uri="http://purl.org/dc/dcmitype/"/>
+    <ds:schemaRef ds:uri="http://www.w3.org/XML/1998/namespace"/>
     <ds:schemaRef ds:uri="http://schemas.microsoft.com/office/2006/documentManagement/types"/>
+    <ds:schemaRef ds:uri="fc2bff61-6a31-4c51-9f32-b9bba46405e5"/>
     <ds:schemaRef ds:uri="http://schemas.microsoft.com/office/2006/metadata/properties"/>
+    <ds:schemaRef ds:uri="http://schemas.microsoft.com/office/infopath/2007/PartnerControls"/>
+    <ds:schemaRef ds:uri="http://purl.org/dc/elements/1.1/"/>
     <ds:schemaRef ds:uri="http://schemas.openxmlformats.org/package/2006/metadata/core-properties"/>
-    <ds:schemaRef ds:uri="http://www.w3.org/XML/1998/namespace"/>
     <ds:schemaRef ds:uri="cc9255bc-4d99-4f42-bba5-857cbcc6e725"/>
-    <ds:schemaRef ds:uri="fc2bff61-6a31-4c51-9f32-b9bba46405e5"/>
-    <ds:schemaRef ds:uri="http://purl.org/dc/dcmitype/"/>
-    <ds:schemaRef ds:uri="http://schemas.microsoft.com/office/infopath/2007/PartnerControls"/>
     <ds:schemaRef ds:uri="http://purl.org/dc/terms/"/>
-    <ds:schemaRef ds:uri="http://purl.org/dc/elements/1.1/"/>
   </ds:schemaRefs>
 </ds:datastoreItem>
 </file>
 
 <file path=customXml/itemProps4.xml><?xml version="1.0" encoding="utf-8"?>
-<ds:datastoreItem xmlns:ds="http://schemas.openxmlformats.org/officeDocument/2006/customXml" ds:itemID="{7305635B-A6E6-4A6D-85F8-201A0684DC82}">
+<ds:datastoreItem xmlns:ds="http://schemas.openxmlformats.org/officeDocument/2006/customXml" ds:itemID="{D851E842-68C9-4141-BB46-7640F0E8B7F6}">
   <ds:schemaRefs>
     <ds:schemaRef ds:uri="http://schemas.openxmlformats.org/officeDocument/2006/bibliography"/>
   </ds:schemaRefs>
